--- a/description_by_developer.docx
+++ b/description_by_developer.docx
@@ -18,7 +18,7 @@
           <w:szCs w:val="28"/>
           <w:rtl w:val="0"/>
         </w:rPr>
-        <w:t xml:space="preserve"> User</w:t>
+        <w:t xml:space="preserve">User</w:t>
       </w:r>
     </w:p>
     <w:p>
@@ -55,7 +55,7 @@
         <w:rPr>
           <w:rtl w:val="0"/>
         </w:rPr>
-        <w:t xml:space="preserve">[POST/user/signup] add new user input must be name,email, country, ( phoneNumber, password, retypePassword, provider) optional inputs related to log by password and auth provider return user information and token. If a user is logged by google or others, you must provide provider information.</w:t>
+        <w:t xml:space="preserve">[POST/user/signup] add new user input must be name,email, country, ( phoneNumber, password, confirmPassword, provider:{name}) optional inputs related to log by password and auth provider return user information and token. If a user is logged by google or others, you must provide provider information.</w:t>
       </w:r>
     </w:p>
     <w:p>
@@ -83,15 +83,61 @@
           <w:numId w:val="5"/>
         </w:numPr>
         <w:ind w:left="720" w:hanging="360"/>
-        <w:rPr>
-          <w:u w:val="none"/>
-        </w:rPr>
-      </w:pPr>
-      <w:r>
-        <w:rPr>
-          <w:rtl w:val="0"/>
-        </w:rPr>
-        <w:t xml:space="preserve">[GET/me] get user info from the jwt token. (with favourite posts)</w:t>
+      </w:pPr>
+      <w:r>
+        <w:rPr>
+          <w:rtl w:val="0"/>
+        </w:rPr>
+        <w:t xml:space="preserve">[PUT/user/verify/:email] verify email by params.</w:t>
+      </w:r>
+    </w:p>
+    <w:p>
+      <w:pPr>
+        <w:numPr>
+          <w:ilvl w:val="0"/>
+          <w:numId w:val="5"/>
+        </w:numPr>
+        <w:ind w:left="720" w:hanging="360"/>
+        <w:rPr>
+          <w:u w:val="none"/>
+          <w:rPrChange w:author="Rakibul Islam" w:id="0" w:date="2023-06-12T06:36:19Z">
+            <w:rPr>
+              <w:u w:val="none"/>
+            </w:rPr>
+          </w:rPrChange>
+        </w:rPr>
+        <w:pPrChange w:author="Rakibul Islam" w:id="0" w:date="2023-06-12T06:36:19Z">
+          <w:pPr>
+            <w:numPr>
+              <w:ilvl w:val="0"/>
+              <w:numId w:val="5"/>
+            </w:numPr>
+            <w:ind w:left="720" w:hanging="360"/>
+          </w:pPr>
+        </w:pPrChange>
+      </w:pPr>
+      <w:r>
+        <w:rPr>
+          <w:rtl w:val="0"/>
+        </w:rPr>
+        <w:t xml:space="preserve">[GET/me] get user info from the jwt </w:t>
+      </w:r>
+      <w:commentRangeStart w:id="0"/>
+      <w:r>
+        <w:rPr>
+          <w:rtl w:val="0"/>
+        </w:rPr>
+        <w:t xml:space="preserve">token</w:t>
+      </w:r>
+      <w:commentRangeEnd w:id="0"/>
+      <w:r>
+        <w:commentReference w:id="0"/>
+      </w:r>
+      <w:r>
+        <w:rPr>
+          <w:rtl w:val="0"/>
+        </w:rPr>
+        <w:t xml:space="preserve">. (with favourite posts)</w:t>
       </w:r>
     </w:p>
     <w:p>
@@ -413,7 +459,7 @@
         <w:rPr>
           <w:rtl w:val="0"/>
         </w:rPr>
-        <w:t xml:space="preserve">[POST/post/add] can add a new post. Body must be {postTitle, storeName[from store], postType[coupon or deal], expireDate, country, isVerified, (couponCode, externalLink, postDescription)}</w:t>
+        <w:t xml:space="preserve">[POST/post/add] can add a new post. Body must be {postTitle, storeName[from store], postType[coupon or deal], expireDate: MM/DD/YYYY, country, isVerified, (couponCode, externalLink, postDescription)}</w:t>
       </w:r>
     </w:p>
     <w:p>
@@ -688,6 +734,454 @@
     </w:sectPr>
   </w:body>
 </w:document>
+</file>
+
+<file path=word/comments.xml><?xml version="1.0" encoding="utf-8"?>
+<w:comments xmlns:mc="http://schemas.openxmlformats.org/markup-compatibility/2006" xmlns:o="urn:schemas-microsoft-com:office:office" xmlns:r="http://schemas.openxmlformats.org/officeDocument/2006/relationships" xmlns:m="http://schemas.openxmlformats.org/officeDocument/2006/math" xmlns:v="urn:schemas-microsoft-com:vml" xmlns:wp="http://schemas.openxmlformats.org/drawingml/2006/wordprocessingDrawing" xmlns:w10="urn:schemas-microsoft-com:office:word" xmlns:w="http://schemas.openxmlformats.org/wordprocessingml/2006/main" xmlns:wne="http://schemas.microsoft.com/office/word/2006/wordml" xmlns:sl="http://schemas.openxmlformats.org/schemaLibrary/2006/main" xmlns:a="http://schemas.openxmlformats.org/drawingml/2006/main" xmlns:pic="http://schemas.openxmlformats.org/drawingml/2006/picture" xmlns:c="http://schemas.openxmlformats.org/drawingml/2006/chart" xmlns:lc="http://schemas.openxmlformats.org/drawingml/2006/lockedCanvas" xmlns:dgm="http://schemas.openxmlformats.org/drawingml/2006/diagram" xmlns:wps="http://schemas.microsoft.com/office/word/2010/wordprocessingShape" xmlns:wpg="http://schemas.microsoft.com/office/word/2010/wordprocessingGroup" xmlns:w14="http://schemas.microsoft.com/office/word/2010/wordml" xmlns:w15="http://schemas.microsoft.com/office/word/2012/wordml">
+  <w:comment w:author="Rakibul Islam" w:id="0" w:date="2023-06-12T06:36:43Z">
+    <w:p>
+      <w:pPr>
+        <w:keepNext w:val="0"/>
+        <w:keepLines w:val="0"/>
+        <w:pageBreakBefore w:val="0"/>
+        <w:widowControl w:val="0"/>
+        <w:pBdr>
+          <w:top w:space="0" w:sz="0" w:val="nil"/>
+          <w:left w:space="0" w:sz="0" w:val="nil"/>
+          <w:bottom w:space="0" w:sz="0" w:val="nil"/>
+          <w:right w:space="0" w:sz="0" w:val="nil"/>
+          <w:between w:space="0" w:sz="0" w:val="nil"/>
+        </w:pBdr>
+        <w:shd w:fill="auto" w:val="clear"/>
+        <w:spacing w:after="0" w:before="0" w:line="240" w:lineRule="auto"/>
+        <w:ind w:left="0" w:right="0" w:firstLine="0"/>
+        <w:jc w:val="left"/>
+        <w:rPr>
+          <w:rFonts w:ascii="Arial" w:cs="Arial" w:eastAsia="Arial" w:hAnsi="Arial"/>
+          <w:b w:val="0"/>
+          <w:i w:val="0"/>
+          <w:smallCaps w:val="0"/>
+          <w:strike w:val="0"/>
+          <w:color w:val="000000"/>
+          <w:sz w:val="22"/>
+          <w:szCs w:val="22"/>
+          <w:u w:val="none"/>
+          <w:shd w:fill="auto" w:val="clear"/>
+          <w:vertAlign w:val="baseline"/>
+        </w:rPr>
+      </w:pPr>
+      <w:r>
+        <w:rPr>
+          <w:rFonts w:ascii="Arial" w:cs="Arial" w:eastAsia="Arial" w:hAnsi="Arial"/>
+          <w:b w:val="0"/>
+          <w:i w:val="0"/>
+          <w:smallCaps w:val="0"/>
+          <w:strike w:val="0"/>
+          <w:color w:val="000000"/>
+          <w:sz w:val="22"/>
+          <w:szCs w:val="22"/>
+          <w:u w:val="none"/>
+          <w:shd w:fill="auto" w:val="clear"/>
+          <w:vertAlign w:val="baseline"/>
+          <w:rtl w:val="0"/>
+        </w:rPr>
+        <w:t xml:space="preserve">useEffect(() =&gt; {</w:t>
+      </w:r>
+    </w:p>
+    <w:p>
+      <w:pPr>
+        <w:keepNext w:val="0"/>
+        <w:keepLines w:val="0"/>
+        <w:pageBreakBefore w:val="0"/>
+        <w:widowControl w:val="0"/>
+        <w:pBdr>
+          <w:top w:space="0" w:sz="0" w:val="nil"/>
+          <w:left w:space="0" w:sz="0" w:val="nil"/>
+          <w:bottom w:space="0" w:sz="0" w:val="nil"/>
+          <w:right w:space="0" w:sz="0" w:val="nil"/>
+          <w:between w:space="0" w:sz="0" w:val="nil"/>
+        </w:pBdr>
+        <w:shd w:fill="auto" w:val="clear"/>
+        <w:spacing w:after="0" w:before="0" w:line="240" w:lineRule="auto"/>
+        <w:ind w:left="0" w:right="0" w:firstLine="0"/>
+        <w:jc w:val="left"/>
+        <w:rPr>
+          <w:rFonts w:ascii="Arial" w:cs="Arial" w:eastAsia="Arial" w:hAnsi="Arial"/>
+          <w:b w:val="0"/>
+          <w:i w:val="0"/>
+          <w:smallCaps w:val="0"/>
+          <w:strike w:val="0"/>
+          <w:color w:val="000000"/>
+          <w:sz w:val="22"/>
+          <w:szCs w:val="22"/>
+          <w:u w:val="none"/>
+          <w:shd w:fill="auto" w:val="clear"/>
+          <w:vertAlign w:val="baseline"/>
+        </w:rPr>
+      </w:pPr>
+      <w:r>
+        <w:rPr>
+          <w:rFonts w:ascii="Arial" w:cs="Arial" w:eastAsia="Arial" w:hAnsi="Arial"/>
+          <w:b w:val="0"/>
+          <w:i w:val="0"/>
+          <w:smallCaps w:val="0"/>
+          <w:strike w:val="0"/>
+          <w:color w:val="000000"/>
+          <w:sz w:val="22"/>
+          <w:szCs w:val="22"/>
+          <w:u w:val="none"/>
+          <w:shd w:fill="auto" w:val="clear"/>
+          <w:vertAlign w:val="baseline"/>
+          <w:rtl w:val="0"/>
+        </w:rPr>
+        <w:t xml:space="preserve">fetch("url", {</w:t>
+      </w:r>
+    </w:p>
+    <w:p>
+      <w:pPr>
+        <w:keepNext w:val="0"/>
+        <w:keepLines w:val="0"/>
+        <w:pageBreakBefore w:val="0"/>
+        <w:widowControl w:val="0"/>
+        <w:pBdr>
+          <w:top w:space="0" w:sz="0" w:val="nil"/>
+          <w:left w:space="0" w:sz="0" w:val="nil"/>
+          <w:bottom w:space="0" w:sz="0" w:val="nil"/>
+          <w:right w:space="0" w:sz="0" w:val="nil"/>
+          <w:between w:space="0" w:sz="0" w:val="nil"/>
+        </w:pBdr>
+        <w:shd w:fill="auto" w:val="clear"/>
+        <w:spacing w:after="0" w:before="0" w:line="240" w:lineRule="auto"/>
+        <w:ind w:left="0" w:right="0" w:firstLine="0"/>
+        <w:jc w:val="left"/>
+        <w:rPr>
+          <w:rFonts w:ascii="Arial" w:cs="Arial" w:eastAsia="Arial" w:hAnsi="Arial"/>
+          <w:b w:val="0"/>
+          <w:i w:val="0"/>
+          <w:smallCaps w:val="0"/>
+          <w:strike w:val="0"/>
+          <w:color w:val="000000"/>
+          <w:sz w:val="22"/>
+          <w:szCs w:val="22"/>
+          <w:u w:val="none"/>
+          <w:shd w:fill="auto" w:val="clear"/>
+          <w:vertAlign w:val="baseline"/>
+        </w:rPr>
+      </w:pPr>
+      <w:r>
+        <w:rPr>
+          <w:rFonts w:ascii="Arial" w:cs="Arial" w:eastAsia="Arial" w:hAnsi="Arial"/>
+          <w:b w:val="0"/>
+          <w:i w:val="0"/>
+          <w:smallCaps w:val="0"/>
+          <w:strike w:val="0"/>
+          <w:color w:val="000000"/>
+          <w:sz w:val="22"/>
+          <w:szCs w:val="22"/>
+          <w:u w:val="none"/>
+          <w:shd w:fill="auto" w:val="clear"/>
+          <w:vertAlign w:val="baseline"/>
+          <w:rtl w:val="0"/>
+        </w:rPr>
+        <w:t xml:space="preserve">method: "GET", // *GET, POST, PUT, DELETE, etc.</w:t>
+      </w:r>
+    </w:p>
+    <w:p>
+      <w:pPr>
+        <w:keepNext w:val="0"/>
+        <w:keepLines w:val="0"/>
+        <w:pageBreakBefore w:val="0"/>
+        <w:widowControl w:val="0"/>
+        <w:pBdr>
+          <w:top w:space="0" w:sz="0" w:val="nil"/>
+          <w:left w:space="0" w:sz="0" w:val="nil"/>
+          <w:bottom w:space="0" w:sz="0" w:val="nil"/>
+          <w:right w:space="0" w:sz="0" w:val="nil"/>
+          <w:between w:space="0" w:sz="0" w:val="nil"/>
+        </w:pBdr>
+        <w:shd w:fill="auto" w:val="clear"/>
+        <w:spacing w:after="0" w:before="0" w:line="240" w:lineRule="auto"/>
+        <w:ind w:left="0" w:right="0" w:firstLine="0"/>
+        <w:jc w:val="left"/>
+        <w:rPr>
+          <w:rFonts w:ascii="Arial" w:cs="Arial" w:eastAsia="Arial" w:hAnsi="Arial"/>
+          <w:b w:val="0"/>
+          <w:i w:val="0"/>
+          <w:smallCaps w:val="0"/>
+          <w:strike w:val="0"/>
+          <w:color w:val="000000"/>
+          <w:sz w:val="22"/>
+          <w:szCs w:val="22"/>
+          <w:u w:val="none"/>
+          <w:shd w:fill="auto" w:val="clear"/>
+          <w:vertAlign w:val="baseline"/>
+        </w:rPr>
+      </w:pPr>
+      <w:r>
+        <w:rPr>
+          <w:rFonts w:ascii="Arial" w:cs="Arial" w:eastAsia="Arial" w:hAnsi="Arial"/>
+          <w:b w:val="0"/>
+          <w:i w:val="0"/>
+          <w:smallCaps w:val="0"/>
+          <w:strike w:val="0"/>
+          <w:color w:val="000000"/>
+          <w:sz w:val="22"/>
+          <w:szCs w:val="22"/>
+          <w:u w:val="none"/>
+          <w:shd w:fill="auto" w:val="clear"/>
+          <w:vertAlign w:val="baseline"/>
+          <w:rtl w:val="0"/>
+        </w:rPr>
+        <w:t xml:space="preserve">headers: {</w:t>
+      </w:r>
+    </w:p>
+    <w:p>
+      <w:pPr>
+        <w:keepNext w:val="0"/>
+        <w:keepLines w:val="0"/>
+        <w:pageBreakBefore w:val="0"/>
+        <w:widowControl w:val="0"/>
+        <w:pBdr>
+          <w:top w:space="0" w:sz="0" w:val="nil"/>
+          <w:left w:space="0" w:sz="0" w:val="nil"/>
+          <w:bottom w:space="0" w:sz="0" w:val="nil"/>
+          <w:right w:space="0" w:sz="0" w:val="nil"/>
+          <w:between w:space="0" w:sz="0" w:val="nil"/>
+        </w:pBdr>
+        <w:shd w:fill="auto" w:val="clear"/>
+        <w:spacing w:after="0" w:before="0" w:line="240" w:lineRule="auto"/>
+        <w:ind w:left="0" w:right="0" w:firstLine="0"/>
+        <w:jc w:val="left"/>
+        <w:rPr>
+          <w:rFonts w:ascii="Arial" w:cs="Arial" w:eastAsia="Arial" w:hAnsi="Arial"/>
+          <w:b w:val="0"/>
+          <w:i w:val="0"/>
+          <w:smallCaps w:val="0"/>
+          <w:strike w:val="0"/>
+          <w:color w:val="000000"/>
+          <w:sz w:val="22"/>
+          <w:szCs w:val="22"/>
+          <w:u w:val="none"/>
+          <w:shd w:fill="auto" w:val="clear"/>
+          <w:vertAlign w:val="baseline"/>
+        </w:rPr>
+      </w:pPr>
+      <w:r>
+        <w:rPr>
+          <w:rFonts w:ascii="Arial" w:cs="Arial" w:eastAsia="Arial" w:hAnsi="Arial"/>
+          <w:b w:val="0"/>
+          <w:i w:val="0"/>
+          <w:smallCaps w:val="0"/>
+          <w:strike w:val="0"/>
+          <w:color w:val="000000"/>
+          <w:sz w:val="22"/>
+          <w:szCs w:val="22"/>
+          <w:u w:val="none"/>
+          <w:shd w:fill="auto" w:val="clear"/>
+          <w:vertAlign w:val="baseline"/>
+          <w:rtl w:val="0"/>
+        </w:rPr>
+        <w:t xml:space="preserve">"Content-Type": "application/json",</w:t>
+      </w:r>
+    </w:p>
+    <w:p>
+      <w:pPr>
+        <w:keepNext w:val="0"/>
+        <w:keepLines w:val="0"/>
+        <w:pageBreakBefore w:val="0"/>
+        <w:widowControl w:val="0"/>
+        <w:pBdr>
+          <w:top w:space="0" w:sz="0" w:val="nil"/>
+          <w:left w:space="0" w:sz="0" w:val="nil"/>
+          <w:bottom w:space="0" w:sz="0" w:val="nil"/>
+          <w:right w:space="0" w:sz="0" w:val="nil"/>
+          <w:between w:space="0" w:sz="0" w:val="nil"/>
+        </w:pBdr>
+        <w:shd w:fill="auto" w:val="clear"/>
+        <w:spacing w:after="0" w:before="0" w:line="240" w:lineRule="auto"/>
+        <w:ind w:left="0" w:right="0" w:firstLine="0"/>
+        <w:jc w:val="left"/>
+        <w:rPr>
+          <w:rFonts w:ascii="Arial" w:cs="Arial" w:eastAsia="Arial" w:hAnsi="Arial"/>
+          <w:b w:val="0"/>
+          <w:i w:val="0"/>
+          <w:smallCaps w:val="0"/>
+          <w:strike w:val="0"/>
+          <w:color w:val="000000"/>
+          <w:sz w:val="22"/>
+          <w:szCs w:val="22"/>
+          <w:u w:val="none"/>
+          <w:shd w:fill="auto" w:val="clear"/>
+          <w:vertAlign w:val="baseline"/>
+        </w:rPr>
+      </w:pPr>
+      <w:r>
+        <w:rPr>
+          <w:rFonts w:ascii="Arial" w:cs="Arial" w:eastAsia="Arial" w:hAnsi="Arial"/>
+          <w:b w:val="0"/>
+          <w:i w:val="0"/>
+          <w:smallCaps w:val="0"/>
+          <w:strike w:val="0"/>
+          <w:color w:val="000000"/>
+          <w:sz w:val="22"/>
+          <w:szCs w:val="22"/>
+          <w:u w:val="none"/>
+          <w:shd w:fill="auto" w:val="clear"/>
+          <w:vertAlign w:val="baseline"/>
+          <w:rtl w:val="0"/>
+        </w:rPr>
+        <w:t xml:space="preserve">"authentication": `bearer ${localStorage.getItem("token")}`</w:t>
+      </w:r>
+    </w:p>
+    <w:p>
+      <w:pPr>
+        <w:keepNext w:val="0"/>
+        <w:keepLines w:val="0"/>
+        <w:pageBreakBefore w:val="0"/>
+        <w:widowControl w:val="0"/>
+        <w:pBdr>
+          <w:top w:space="0" w:sz="0" w:val="nil"/>
+          <w:left w:space="0" w:sz="0" w:val="nil"/>
+          <w:bottom w:space="0" w:sz="0" w:val="nil"/>
+          <w:right w:space="0" w:sz="0" w:val="nil"/>
+          <w:between w:space="0" w:sz="0" w:val="nil"/>
+        </w:pBdr>
+        <w:shd w:fill="auto" w:val="clear"/>
+        <w:spacing w:after="0" w:before="0" w:line="240" w:lineRule="auto"/>
+        <w:ind w:left="0" w:right="0" w:firstLine="0"/>
+        <w:jc w:val="left"/>
+        <w:rPr>
+          <w:rFonts w:ascii="Arial" w:cs="Arial" w:eastAsia="Arial" w:hAnsi="Arial"/>
+          <w:b w:val="0"/>
+          <w:i w:val="0"/>
+          <w:smallCaps w:val="0"/>
+          <w:strike w:val="0"/>
+          <w:color w:val="000000"/>
+          <w:sz w:val="22"/>
+          <w:szCs w:val="22"/>
+          <w:u w:val="none"/>
+          <w:shd w:fill="auto" w:val="clear"/>
+          <w:vertAlign w:val="baseline"/>
+        </w:rPr>
+      </w:pPr>
+      <w:r>
+        <w:rPr>
+          <w:rFonts w:ascii="Arial" w:cs="Arial" w:eastAsia="Arial" w:hAnsi="Arial"/>
+          <w:b w:val="0"/>
+          <w:i w:val="0"/>
+          <w:smallCaps w:val="0"/>
+          <w:strike w:val="0"/>
+          <w:color w:val="000000"/>
+          <w:sz w:val="22"/>
+          <w:szCs w:val="22"/>
+          <w:u w:val="none"/>
+          <w:shd w:fill="auto" w:val="clear"/>
+          <w:vertAlign w:val="baseline"/>
+          <w:rtl w:val="0"/>
+        </w:rPr>
+        <w:t xml:space="preserve">}</w:t>
+      </w:r>
+    </w:p>
+    <w:p>
+      <w:pPr>
+        <w:keepNext w:val="0"/>
+        <w:keepLines w:val="0"/>
+        <w:pageBreakBefore w:val="0"/>
+        <w:widowControl w:val="0"/>
+        <w:pBdr>
+          <w:top w:space="0" w:sz="0" w:val="nil"/>
+          <w:left w:space="0" w:sz="0" w:val="nil"/>
+          <w:bottom w:space="0" w:sz="0" w:val="nil"/>
+          <w:right w:space="0" w:sz="0" w:val="nil"/>
+          <w:between w:space="0" w:sz="0" w:val="nil"/>
+        </w:pBdr>
+        <w:shd w:fill="auto" w:val="clear"/>
+        <w:spacing w:after="0" w:before="0" w:line="240" w:lineRule="auto"/>
+        <w:ind w:left="0" w:right="0" w:firstLine="0"/>
+        <w:jc w:val="left"/>
+        <w:rPr>
+          <w:rFonts w:ascii="Arial" w:cs="Arial" w:eastAsia="Arial" w:hAnsi="Arial"/>
+          <w:b w:val="0"/>
+          <w:i w:val="0"/>
+          <w:smallCaps w:val="0"/>
+          <w:strike w:val="0"/>
+          <w:color w:val="000000"/>
+          <w:sz w:val="22"/>
+          <w:szCs w:val="22"/>
+          <w:u w:val="none"/>
+          <w:shd w:fill="auto" w:val="clear"/>
+          <w:vertAlign w:val="baseline"/>
+        </w:rPr>
+      </w:pPr>
+      <w:r>
+        <w:rPr>
+          <w:rFonts w:ascii="Arial" w:cs="Arial" w:eastAsia="Arial" w:hAnsi="Arial"/>
+          <w:b w:val="0"/>
+          <w:i w:val="0"/>
+          <w:smallCaps w:val="0"/>
+          <w:strike w:val="0"/>
+          <w:color w:val="000000"/>
+          <w:sz w:val="22"/>
+          <w:szCs w:val="22"/>
+          <w:u w:val="none"/>
+          <w:shd w:fill="auto" w:val="clear"/>
+          <w:vertAlign w:val="baseline"/>
+          <w:rtl w:val="0"/>
+        </w:rPr>
+        <w:t xml:space="preserve">})</w:t>
+      </w:r>
+    </w:p>
+    <w:p>
+      <w:pPr>
+        <w:keepNext w:val="0"/>
+        <w:keepLines w:val="0"/>
+        <w:pageBreakBefore w:val="0"/>
+        <w:widowControl w:val="0"/>
+        <w:pBdr>
+          <w:top w:space="0" w:sz="0" w:val="nil"/>
+          <w:left w:space="0" w:sz="0" w:val="nil"/>
+          <w:bottom w:space="0" w:sz="0" w:val="nil"/>
+          <w:right w:space="0" w:sz="0" w:val="nil"/>
+          <w:between w:space="0" w:sz="0" w:val="nil"/>
+        </w:pBdr>
+        <w:shd w:fill="auto" w:val="clear"/>
+        <w:spacing w:after="0" w:before="0" w:line="240" w:lineRule="auto"/>
+        <w:ind w:left="0" w:right="0" w:firstLine="0"/>
+        <w:jc w:val="left"/>
+        <w:rPr>
+          <w:rFonts w:ascii="Arial" w:cs="Arial" w:eastAsia="Arial" w:hAnsi="Arial"/>
+          <w:b w:val="0"/>
+          <w:i w:val="0"/>
+          <w:smallCaps w:val="0"/>
+          <w:strike w:val="0"/>
+          <w:color w:val="000000"/>
+          <w:sz w:val="22"/>
+          <w:szCs w:val="22"/>
+          <w:u w:val="none"/>
+          <w:shd w:fill="auto" w:val="clear"/>
+          <w:vertAlign w:val="baseline"/>
+        </w:rPr>
+      </w:pPr>
+      <w:r>
+        <w:rPr>
+          <w:rFonts w:ascii="Arial" w:cs="Arial" w:eastAsia="Arial" w:hAnsi="Arial"/>
+          <w:b w:val="0"/>
+          <w:i w:val="0"/>
+          <w:smallCaps w:val="0"/>
+          <w:strike w:val="0"/>
+          <w:color w:val="000000"/>
+          <w:sz w:val="22"/>
+          <w:szCs w:val="22"/>
+          <w:u w:val="none"/>
+          <w:shd w:fill="auto" w:val="clear"/>
+          <w:vertAlign w:val="baseline"/>
+          <w:rtl w:val="0"/>
+        </w:rPr>
+        <w:t xml:space="preserve">}, [])</w:t>
+      </w:r>
+    </w:p>
+  </w:comment>
+</w:comments>
 </file>
 
 <file path=word/numbering.xml><?xml version="1.0" encoding="utf-8"?>
